--- a/Wlanthermo_NANO_REV0.93.docx
+++ b/Wlanthermo_NANO_REV0.93.docx
@@ -2942,7 +2942,10 @@
         <w:t xml:space="preserve"> </w:t>
       </w:r>
     </w:p>
-    <w:p/>
+    <w:p>
+      <w:bookmarkStart w:id="5" w:name="_GoBack"/>
+    </w:p>
+    <w:bookmarkEnd w:id="5"/>
     <w:p>
       <w:r>
         <w:rPr>
@@ -3247,7 +3250,16 @@
                                 <w:sz w:val="16"/>
                                 <w:szCs w:val="16"/>
                               </w:rPr>
-                              <w:t>Buchse 1 (K1/2)</w:t>
+                              <w:t>Buchse 1 (K1/7</w:t>
+                            </w:r>
+                            <w:r>
+                              <w:rPr>
+                                <w:rFonts w:ascii="Arial" w:hAnsi="Arial" w:cs="Arial"/>
+                                <w:b/>
+                                <w:sz w:val="16"/>
+                                <w:szCs w:val="16"/>
+                              </w:rPr>
+                              <w:t>)</w:t>
                             </w:r>
                           </w:p>
                         </w:txbxContent>
@@ -3291,7 +3303,16 @@
                           <w:sz w:val="16"/>
                           <w:szCs w:val="16"/>
                         </w:rPr>
-                        <w:t>Buchse 1 (K1/2)</w:t>
+                        <w:t>Buchse 1 (K1/7</w:t>
+                      </w:r>
+                      <w:r>
+                        <w:rPr>
+                          <w:rFonts w:ascii="Arial" w:hAnsi="Arial" w:cs="Arial"/>
+                          <w:b/>
+                          <w:sz w:val="16"/>
+                          <w:szCs w:val="16"/>
+                        </w:rPr>
+                        <w:t>)</w:t>
                       </w:r>
                     </w:p>
                   </w:txbxContent>
@@ -6702,14 +6723,14 @@
       <w:pPr>
         <w:pStyle w:val="berschrift3"/>
       </w:pPr>
-      <w:bookmarkStart w:id="5" w:name="_Toc485213734"/>
+      <w:bookmarkStart w:id="6" w:name="_Toc485213734"/>
       <w:r>
         <w:t>Temperatur</w:t>
       </w:r>
       <w:r>
         <w:t>messkanäle</w:t>
       </w:r>
-      <w:bookmarkEnd w:id="5"/>
+      <w:bookmarkEnd w:id="6"/>
     </w:p>
     <w:p>
       <w:pPr>
@@ -6894,14 +6915,14 @@
         <w:lastRenderedPageBreak/>
         <w:t xml:space="preserve"> </w:t>
       </w:r>
-      <w:bookmarkStart w:id="6" w:name="_Toc485213735"/>
+      <w:bookmarkStart w:id="7" w:name="_Toc485213735"/>
       <w:r>
         <w:rPr>
           <w:lang w:val="en-US"/>
         </w:rPr>
         <w:t>Micro-USB und Lade-LED</w:t>
       </w:r>
-      <w:bookmarkEnd w:id="6"/>
+      <w:bookmarkEnd w:id="7"/>
     </w:p>
     <w:p>
       <w:r>
@@ -6977,7 +6998,7 @@
       <w:r>
         <w:t xml:space="preserve"> </w:t>
       </w:r>
-      <w:bookmarkStart w:id="7" w:name="_Toc485213736"/>
+      <w:bookmarkStart w:id="8" w:name="_Toc485213736"/>
       <w:r>
         <w:t>On/</w:t>
       </w:r>
@@ -6987,17 +7008,17 @@
       <w:r>
         <w:t>ff-Schalter</w:t>
       </w:r>
-      <w:bookmarkEnd w:id="7"/>
+      <w:bookmarkEnd w:id="8"/>
     </w:p>
     <w:p>
       <w:pPr>
         <w:pStyle w:val="berschrift4"/>
       </w:pPr>
-      <w:bookmarkStart w:id="8" w:name="_Toc485213737"/>
+      <w:bookmarkStart w:id="9" w:name="_Toc485213737"/>
       <w:r>
         <w:t>Batteriebetrieb</w:t>
       </w:r>
-      <w:bookmarkEnd w:id="8"/>
+      <w:bookmarkEnd w:id="9"/>
     </w:p>
     <w:p>
       <w:r>
@@ -7047,11 +7068,11 @@
       <w:pPr>
         <w:pStyle w:val="berschrift4"/>
       </w:pPr>
-      <w:bookmarkStart w:id="9" w:name="_Toc485213738"/>
+      <w:bookmarkStart w:id="10" w:name="_Toc485213738"/>
       <w:r>
         <w:t>Netzbetrieb</w:t>
       </w:r>
-      <w:bookmarkEnd w:id="9"/>
+      <w:bookmarkEnd w:id="10"/>
     </w:p>
     <w:p>
       <w:r>
@@ -7120,12 +7141,12 @@
       <w:pPr>
         <w:pStyle w:val="berschrift3"/>
       </w:pPr>
-      <w:bookmarkStart w:id="10" w:name="_Toc485213739"/>
+      <w:bookmarkStart w:id="11" w:name="_Toc485213739"/>
       <w:r>
         <w:lastRenderedPageBreak/>
         <w:t>Pitmaster-Buchse</w:t>
       </w:r>
-      <w:bookmarkEnd w:id="10"/>
+      <w:bookmarkEnd w:id="11"/>
     </w:p>
     <w:p>
       <w:r>
@@ -7230,14 +7251,14 @@
       <w:r>
         <w:t xml:space="preserve"> </w:t>
       </w:r>
-      <w:bookmarkStart w:id="11" w:name="_Toc485213740"/>
+      <w:bookmarkStart w:id="12" w:name="_Toc485213740"/>
       <w:r>
         <w:t>WLAN</w:t>
       </w:r>
       <w:r>
         <w:t xml:space="preserve"> Modul</w:t>
       </w:r>
-      <w:bookmarkEnd w:id="11"/>
+      <w:bookmarkEnd w:id="12"/>
     </w:p>
     <w:p>
       <w:r>
@@ -7292,7 +7313,7 @@
       <w:pPr>
         <w:pStyle w:val="berschrift1"/>
       </w:pPr>
-      <w:bookmarkStart w:id="12" w:name="_Toc485213741"/>
+      <w:bookmarkStart w:id="13" w:name="_Toc485213741"/>
       <w:r>
         <w:lastRenderedPageBreak/>
         <w:t>D</w:t>
@@ -7309,7 +7330,7 @@
       <w:r>
         <w:t>Display</w:t>
       </w:r>
-      <w:bookmarkEnd w:id="12"/>
+      <w:bookmarkEnd w:id="13"/>
     </w:p>
     <w:p>
       <w:r>
@@ -7499,12 +7520,12 @@
       <w:pPr>
         <w:pStyle w:val="berschrift2"/>
       </w:pPr>
-      <w:bookmarkStart w:id="13" w:name="_Toc485213742"/>
+      <w:bookmarkStart w:id="14" w:name="_Toc485213742"/>
       <w:r>
         <w:lastRenderedPageBreak/>
         <w:t>Bedienungen und Funktionen am Gerät</w:t>
       </w:r>
-      <w:bookmarkEnd w:id="13"/>
+      <w:bookmarkEnd w:id="14"/>
     </w:p>
     <w:p>
       <w:pPr>
@@ -8273,7 +8294,7 @@
           <w:lang w:eastAsia="zh-CN"/>
         </w:rPr>
       </w:pPr>
-      <w:bookmarkStart w:id="14" w:name="_Toc485213743"/>
+      <w:bookmarkStart w:id="15" w:name="_Toc485213743"/>
       <w:r>
         <w:rPr>
           <w:lang w:eastAsia="zh-CN"/>
@@ -8281,7 +8302,7 @@
         <w:lastRenderedPageBreak/>
         <w:t>Menüstruktur</w:t>
       </w:r>
-      <w:bookmarkEnd w:id="14"/>
+      <w:bookmarkEnd w:id="15"/>
     </w:p>
     <w:p>
       <w:pPr>
@@ -8290,14 +8311,14 @@
           <w:lang w:eastAsia="zh-CN"/>
         </w:rPr>
       </w:pPr>
-      <w:bookmarkStart w:id="15" w:name="_Toc485213744"/>
+      <w:bookmarkStart w:id="16" w:name="_Toc485213744"/>
       <w:r>
         <w:rPr>
           <w:lang w:eastAsia="zh-CN"/>
         </w:rPr>
         <w:t>Hauptmenü</w:t>
       </w:r>
-      <w:bookmarkEnd w:id="15"/>
+      <w:bookmarkEnd w:id="16"/>
     </w:p>
     <w:p>
       <w:pPr>
@@ -8549,7 +8570,7 @@
           <w:lang w:eastAsia="zh-CN"/>
         </w:rPr>
       </w:pPr>
-      <w:bookmarkStart w:id="16" w:name="_Toc485213745"/>
+      <w:bookmarkStart w:id="17" w:name="_Toc485213745"/>
       <w:r>
         <w:rPr>
           <w:lang w:eastAsia="zh-CN"/>
@@ -8557,7 +8578,7 @@
         <w:lastRenderedPageBreak/>
         <w:t>Pitmaster und System Menü</w:t>
       </w:r>
-      <w:bookmarkEnd w:id="16"/>
+      <w:bookmarkEnd w:id="17"/>
     </w:p>
     <w:p>
       <w:pPr>
@@ -8823,7 +8844,7 @@
           <w:lang w:eastAsia="zh-CN"/>
         </w:rPr>
       </w:pPr>
-      <w:bookmarkStart w:id="17" w:name="_Toc485213746"/>
+      <w:bookmarkStart w:id="18" w:name="_Toc485213746"/>
       <w:r>
         <w:rPr>
           <w:noProof/>
@@ -9237,7 +9258,7 @@
         </w:rPr>
         <w:t xml:space="preserve"> im Detail</w:t>
       </w:r>
-      <w:bookmarkEnd w:id="17"/>
+      <w:bookmarkEnd w:id="18"/>
     </w:p>
     <w:p>
       <w:pPr>
@@ -10900,7 +10921,7 @@
           <w:lang w:eastAsia="zh-CN"/>
         </w:rPr>
       </w:pPr>
-      <w:bookmarkStart w:id="18" w:name="_Toc485213747"/>
+      <w:bookmarkStart w:id="19" w:name="_Toc485213747"/>
       <w:r>
         <w:rPr>
           <w:noProof/>
@@ -11008,7 +11029,7 @@
         </w:rPr>
         <w:t>Die Kanal Einstellungen im Detail</w:t>
       </w:r>
-      <w:bookmarkEnd w:id="18"/>
+      <w:bookmarkEnd w:id="19"/>
     </w:p>
     <w:p>
       <w:pPr>
@@ -12003,7 +12024,7 @@
           <w:lang w:eastAsia="zh-CN"/>
         </w:rPr>
       </w:pPr>
-      <w:bookmarkStart w:id="19" w:name="_Toc485213748"/>
+      <w:bookmarkStart w:id="20" w:name="_Toc485213748"/>
       <w:r>
         <w:rPr>
           <w:noProof/>
@@ -12088,7 +12109,7 @@
         </w:rPr>
         <w:t>as Pitmaster Menü im Detail</w:t>
       </w:r>
-      <w:bookmarkEnd w:id="19"/>
+      <w:bookmarkEnd w:id="20"/>
     </w:p>
     <w:p>
       <w:pPr>
@@ -13104,7 +13125,7 @@
           <w:lang w:eastAsia="zh-CN"/>
         </w:rPr>
       </w:pPr>
-      <w:bookmarkStart w:id="20" w:name="_Toc485213749"/>
+      <w:bookmarkStart w:id="21" w:name="_Toc485213749"/>
       <w:r>
         <w:rPr>
           <w:noProof/>
@@ -13189,7 +13210,7 @@
         </w:rPr>
         <w:t>as System Menü im Detail</w:t>
       </w:r>
-      <w:bookmarkEnd w:id="20"/>
+      <w:bookmarkEnd w:id="21"/>
     </w:p>
     <w:p>
       <w:pPr>
@@ -14773,7 +14794,7 @@
       <w:pPr>
         <w:pStyle w:val="berschrift1"/>
       </w:pPr>
-      <w:bookmarkStart w:id="21" w:name="_Toc485213750"/>
+      <w:bookmarkStart w:id="22" w:name="_Toc485213750"/>
       <w:r>
         <w:lastRenderedPageBreak/>
         <w:t>WEB</w:t>
@@ -14781,27 +14802,27 @@
       <w:r>
         <w:t xml:space="preserve"> GUI</w:t>
       </w:r>
-      <w:bookmarkEnd w:id="21"/>
+      <w:bookmarkEnd w:id="22"/>
     </w:p>
     <w:p>
       <w:pPr>
         <w:pStyle w:val="berschrift2"/>
       </w:pPr>
-      <w:bookmarkStart w:id="22" w:name="_Toc485213751"/>
+      <w:bookmarkStart w:id="23" w:name="_Toc485213751"/>
       <w:r>
         <w:t>Bedienungen und Funktionen über WEB GUI</w:t>
       </w:r>
-      <w:bookmarkEnd w:id="22"/>
+      <w:bookmarkEnd w:id="23"/>
     </w:p>
     <w:p>
       <w:pPr>
         <w:pStyle w:val="berschrift3"/>
       </w:pPr>
-      <w:bookmarkStart w:id="23" w:name="_Toc485213752"/>
+      <w:bookmarkStart w:id="24" w:name="_Toc485213752"/>
       <w:r>
         <w:t>Hauptseite</w:t>
       </w:r>
-      <w:bookmarkEnd w:id="23"/>
+      <w:bookmarkEnd w:id="24"/>
     </w:p>
     <w:p>
       <w:pPr>
@@ -15038,12 +15059,12 @@
       <w:pPr>
         <w:pStyle w:val="berschrift3"/>
       </w:pPr>
-      <w:bookmarkStart w:id="24" w:name="_Toc485213753"/>
+      <w:bookmarkStart w:id="25" w:name="_Toc485213753"/>
       <w:r>
         <w:lastRenderedPageBreak/>
         <w:t>Messkanaleinstellungen</w:t>
       </w:r>
-      <w:bookmarkEnd w:id="24"/>
+      <w:bookmarkEnd w:id="25"/>
     </w:p>
     <w:p>
       <w:r>
@@ -15153,7 +15174,7 @@
       <w:pPr>
         <w:pStyle w:val="berschrift3"/>
       </w:pPr>
-      <w:bookmarkStart w:id="25" w:name="_Toc485213754"/>
+      <w:bookmarkStart w:id="26" w:name="_Toc485213754"/>
       <w:proofErr w:type="spellStart"/>
       <w:r>
         <w:lastRenderedPageBreak/>
@@ -15163,7 +15184,7 @@
       <w:r>
         <w:t xml:space="preserve"> Einstellungen</w:t>
       </w:r>
-      <w:bookmarkEnd w:id="25"/>
+      <w:bookmarkEnd w:id="26"/>
     </w:p>
     <w:p>
       <w:r>
@@ -15273,12 +15294,12 @@
       <w:pPr>
         <w:pStyle w:val="berschrift3"/>
       </w:pPr>
-      <w:bookmarkStart w:id="26" w:name="_Toc485213755"/>
+      <w:bookmarkStart w:id="27" w:name="_Toc485213755"/>
       <w:r>
         <w:lastRenderedPageBreak/>
         <w:t>Systemeinstellungen</w:t>
       </w:r>
-      <w:bookmarkEnd w:id="26"/>
+      <w:bookmarkEnd w:id="27"/>
     </w:p>
     <w:p>
       <w:r>
@@ -15388,13 +15409,13 @@
       <w:pPr>
         <w:pStyle w:val="berschrift3"/>
       </w:pPr>
-      <w:bookmarkStart w:id="27" w:name="_Toc485213756"/>
+      <w:bookmarkStart w:id="28" w:name="_Toc485213756"/>
       <w:proofErr w:type="spellStart"/>
       <w:r>
         <w:lastRenderedPageBreak/>
         <w:t>Thinkspeak</w:t>
       </w:r>
-      <w:bookmarkEnd w:id="27"/>
+      <w:bookmarkEnd w:id="28"/>
       <w:proofErr w:type="spellEnd"/>
     </w:p>
     <w:p>
@@ -15533,22 +15554,22 @@
       <w:pPr>
         <w:pStyle w:val="berschrift1"/>
       </w:pPr>
-      <w:bookmarkStart w:id="28" w:name="_Toc485213757"/>
+      <w:bookmarkStart w:id="29" w:name="_Toc485213757"/>
       <w:r>
         <w:lastRenderedPageBreak/>
         <w:t>Hardware Übersicht</w:t>
       </w:r>
-      <w:bookmarkEnd w:id="28"/>
+      <w:bookmarkEnd w:id="29"/>
     </w:p>
     <w:p>
       <w:pPr>
         <w:pStyle w:val="berschrift2"/>
       </w:pPr>
-      <w:bookmarkStart w:id="29" w:name="_Toc485213758"/>
+      <w:bookmarkStart w:id="30" w:name="_Toc485213758"/>
       <w:r>
         <w:t>Bezugsquellen</w:t>
       </w:r>
-      <w:bookmarkEnd w:id="29"/>
+      <w:bookmarkEnd w:id="30"/>
     </w:p>
     <w:p>
       <w:r>
@@ -15559,24 +15580,24 @@
       <w:pPr>
         <w:pStyle w:val="berschrift1"/>
       </w:pPr>
-      <w:bookmarkStart w:id="30" w:name="_Toc485213759"/>
+      <w:bookmarkStart w:id="31" w:name="_Toc485213759"/>
       <w:r>
         <w:lastRenderedPageBreak/>
         <w:t>Software Installation</w:t>
       </w:r>
-      <w:bookmarkEnd w:id="30"/>
+      <w:bookmarkEnd w:id="31"/>
     </w:p>
     <w:p>
       <w:pPr>
         <w:pStyle w:val="berschrift2"/>
       </w:pPr>
-      <w:bookmarkStart w:id="31" w:name="_Toc478323227"/>
-      <w:bookmarkStart w:id="32" w:name="_Toc485213760"/>
+      <w:bookmarkStart w:id="32" w:name="_Toc478323227"/>
+      <w:bookmarkStart w:id="33" w:name="_Toc485213760"/>
       <w:r>
         <w:t>Installation des USB Treibers</w:t>
       </w:r>
-      <w:bookmarkEnd w:id="31"/>
       <w:bookmarkEnd w:id="32"/>
+      <w:bookmarkEnd w:id="33"/>
     </w:p>
     <w:p>
       <w:r>
@@ -16015,7 +16036,7 @@
       <w:pPr>
         <w:pStyle w:val="berschrift2"/>
       </w:pPr>
-      <w:bookmarkStart w:id="33" w:name="_Toc485213761"/>
+      <w:bookmarkStart w:id="34" w:name="_Toc485213761"/>
       <w:r>
         <w:lastRenderedPageBreak/>
         <w:t xml:space="preserve">Vorbereitung zum </w:t>
@@ -16028,7 +16049,7 @@
       <w:r>
         <w:t xml:space="preserve"> des FTDI Device mittels FT PROG</w:t>
       </w:r>
-      <w:bookmarkEnd w:id="33"/>
+      <w:bookmarkEnd w:id="34"/>
     </w:p>
     <w:p>
       <w:r>
@@ -17719,7 +17740,7 @@
       <w:pPr>
         <w:pStyle w:val="berschrift2"/>
       </w:pPr>
-      <w:bookmarkStart w:id="34" w:name="_Toc485213762"/>
+      <w:bookmarkStart w:id="35" w:name="_Toc485213762"/>
       <w:r>
         <w:lastRenderedPageBreak/>
         <w:t>A</w:t>
@@ -17727,7 +17748,7 @@
       <w:r>
         <w:t>rduino IDE</w:t>
       </w:r>
-      <w:bookmarkEnd w:id="34"/>
+      <w:bookmarkEnd w:id="35"/>
     </w:p>
     <w:p>
       <w:r>
@@ -17777,7 +17798,7 @@
       <w:pPr>
         <w:pStyle w:val="berschrift3"/>
       </w:pPr>
-      <w:bookmarkStart w:id="35" w:name="_Toc485213763"/>
+      <w:bookmarkStart w:id="36" w:name="_Toc485213763"/>
       <w:r>
         <w:t>Arduino IDE installieren</w:t>
       </w:r>
@@ -17796,7 +17817,7 @@
       <w:r>
         <w:t>11</w:t>
       </w:r>
-      <w:bookmarkEnd w:id="35"/>
+      <w:bookmarkEnd w:id="36"/>
     </w:p>
     <w:p>
       <w:pPr>
@@ -17860,7 +17881,7 @@
       <w:pPr>
         <w:pStyle w:val="berschrift3"/>
       </w:pPr>
-      <w:bookmarkStart w:id="36" w:name="_Toc485213764"/>
+      <w:bookmarkStart w:id="37" w:name="_Toc485213764"/>
       <w:r>
         <w:t>ESP</w:t>
       </w:r>
@@ -17882,7 +17903,7 @@
       <w:r>
         <w:t>Unterstützung installieren</w:t>
       </w:r>
-      <w:bookmarkEnd w:id="36"/>
+      <w:bookmarkEnd w:id="37"/>
     </w:p>
     <w:p>
       <w:pPr>
@@ -18625,12 +18646,12 @@
       <w:pPr>
         <w:pStyle w:val="berschrift3"/>
       </w:pPr>
-      <w:bookmarkStart w:id="37" w:name="_Toc485213765"/>
+      <w:bookmarkStart w:id="38" w:name="_Toc485213765"/>
       <w:r>
         <w:lastRenderedPageBreak/>
         <w:t>Erweiterung der board.txt</w:t>
       </w:r>
-      <w:bookmarkEnd w:id="37"/>
+      <w:bookmarkEnd w:id="38"/>
     </w:p>
     <w:p>
       <w:r>
@@ -18852,7 +18873,7 @@
           <w:lang w:val="en-US"/>
         </w:rPr>
       </w:pPr>
-      <w:bookmarkStart w:id="38" w:name="_Toc485213766"/>
+      <w:bookmarkStart w:id="39" w:name="_Toc485213766"/>
       <w:r>
         <w:rPr>
           <w:lang w:val="en-US"/>
@@ -18884,7 +18905,7 @@
         </w:rPr>
         <w:t>ESP8266 Sketch Data Upload</w:t>
       </w:r>
-      <w:bookmarkEnd w:id="38"/>
+      <w:bookmarkEnd w:id="39"/>
     </w:p>
     <w:p>
       <w:r>
@@ -19086,7 +19107,7 @@
       <w:pPr>
         <w:pStyle w:val="berschrift3"/>
       </w:pPr>
-      <w:bookmarkStart w:id="39" w:name="_Toc485213767"/>
+      <w:bookmarkStart w:id="40" w:name="_Toc485213767"/>
       <w:r>
         <w:t xml:space="preserve">Time - </w:t>
       </w:r>
@@ -19098,7 +19119,7 @@
       <w:r>
         <w:t xml:space="preserve"> integrieren</w:t>
       </w:r>
-      <w:bookmarkEnd w:id="39"/>
+      <w:bookmarkEnd w:id="40"/>
     </w:p>
     <w:p>
       <w:r>
@@ -19333,7 +19354,7 @@
       <w:pPr>
         <w:pStyle w:val="berschrift3"/>
       </w:pPr>
-      <w:bookmarkStart w:id="40" w:name="_Toc485213768"/>
+      <w:bookmarkStart w:id="41" w:name="_Toc485213768"/>
       <w:proofErr w:type="spellStart"/>
       <w:r>
         <w:lastRenderedPageBreak/>
@@ -19354,7 +19375,7 @@
       <w:r>
         <w:t>einbinden</w:t>
       </w:r>
-      <w:bookmarkEnd w:id="40"/>
+      <w:bookmarkEnd w:id="41"/>
     </w:p>
     <w:p>
       <w:proofErr w:type="spellStart"/>
@@ -19493,8 +19514,8 @@
       <w:pPr>
         <w:pStyle w:val="berschrift3"/>
       </w:pPr>
-      <w:bookmarkStart w:id="41" w:name="_Toc485213769"/>
-      <w:bookmarkStart w:id="42" w:name="_Toc478323228"/>
+      <w:bookmarkStart w:id="42" w:name="_Toc485213769"/>
+      <w:bookmarkStart w:id="43" w:name="_Toc478323228"/>
       <w:r>
         <w:t xml:space="preserve">Projekt spezifische </w:t>
       </w:r>
@@ -19506,7 +19527,7 @@
       <w:r>
         <w:t xml:space="preserve"> integrieren</w:t>
       </w:r>
-      <w:bookmarkEnd w:id="41"/>
+      <w:bookmarkEnd w:id="42"/>
     </w:p>
     <w:p>
       <w:r>
@@ -19727,8 +19748,6 @@
         </w:rPr>
         <w:t>-</w:t>
       </w:r>
-      <w:bookmarkStart w:id="43" w:name="_GoBack"/>
-      <w:bookmarkEnd w:id="43"/>
       <w:r>
         <w:rPr>
           <w:rFonts w:ascii="Courier New" w:hAnsi="Courier New" w:cs="Courier New"/>
@@ -21645,7 +21664,7 @@
         <w:lastRenderedPageBreak/>
         <w:t>Verbindung mit dem Terminalprogramm PUTTY</w:t>
       </w:r>
-      <w:bookmarkEnd w:id="42"/>
+      <w:bookmarkEnd w:id="43"/>
       <w:bookmarkEnd w:id="46"/>
     </w:p>
     <w:p>
@@ -22573,6 +22592,7 @@
           <w:docPartUnique/>
         </w:docPartObj>
       </w:sdtPr>
+      <w:sdtEndPr/>
       <w:sdtContent>
         <w:r>
           <w:fldChar w:fldCharType="begin"/>
@@ -22587,7 +22607,7 @@
           <w:rPr>
             <w:noProof/>
           </w:rPr>
-          <w:t>37</w:t>
+          <w:t>21</w:t>
         </w:r>
         <w:r>
           <w:fldChar w:fldCharType="end"/>
@@ -26794,7 +26814,7 @@
 </file>
 
 <file path=customXml/itemProps1.xml><?xml version="1.0" encoding="utf-8"?>
-<ds:datastoreItem xmlns:ds="http://schemas.openxmlformats.org/officeDocument/2006/customXml" ds:itemID="{069B2E1F-24FC-403A-98DE-91992DF3CD37}">
+<ds:datastoreItem xmlns:ds="http://schemas.openxmlformats.org/officeDocument/2006/customXml" ds:itemID="{BF1BC9E1-CBE0-4C54-8577-A99FEA6949BB}">
   <ds:schemaRefs>
     <ds:schemaRef ds:uri="http://schemas.openxmlformats.org/officeDocument/2006/bibliography"/>
   </ds:schemaRefs>
